--- a/assets/files/LucasMarcelli.docx
+++ b/assets/files/LucasMarcelli.docx
@@ -293,6 +293,146 @@
           <w:color w:val="auto"/>
           <w:sz w:val="36"/>
         </w:rPr>
+        <w:t>M</w:t>
+      </w:r>
+      <w:r>
+        <w:rPr>
+          <w:rFonts w:ascii="Times New Roman" w:hAnsi="Times New Roman"/>
+          <w:b/>
+          <w:i w:val="0"/>
+          <w:color w:val="auto"/>
+          <w:sz w:val="36"/>
+        </w:rPr>
+        <w:t>ontana Steele</w:t>
+      </w:r>
+      <w:r>
+        <w:rPr>
+          <w:rFonts w:ascii="Times New Roman" w:hAnsi="Times New Roman"/>
+          <w:b/>
+          <w:i w:val="0"/>
+          <w:color w:val="auto"/>
+          <w:sz w:val="24"/>
+        </w:rPr>
+        <w:tab/>
+      </w:r>
+      <w:r>
+        <w:rPr>
+          <w:rFonts w:ascii="Times New Roman" w:hAnsi="Times New Roman"/>
+          <w:b/>
+          <w:i w:val="0"/>
+          <w:color w:val="auto"/>
+          <w:sz w:val="24"/>
+        </w:rPr>
+        <w:tab/>
+        <w:t xml:space="preserve">                              </w:t>
+      </w:r>
+      <w:r>
+        <w:rPr>
+          <w:rFonts w:ascii="Times New Roman" w:hAnsi="Times New Roman"/>
+          <w:i w:val="0"/>
+          <w:color w:val="auto"/>
+          <w:sz w:val="24"/>
+        </w:rPr>
+        <w:t>June</w:t>
+      </w:r>
+      <w:r>
+        <w:rPr>
+          <w:rFonts w:ascii="Times New Roman" w:hAnsi="Times New Roman"/>
+          <w:i w:val="0"/>
+          <w:color w:val="auto"/>
+          <w:sz w:val="24"/>
+        </w:rPr>
+        <w:t xml:space="preserve"> 2016 - Present</w:t>
+      </w:r>
+    </w:p>
+    <w:p>
+      <w:pPr>
+        <w:pStyle w:val="Heading21"/>
+        <w:rPr>
+          <w:rFonts w:ascii="Times New Roman" w:hAnsi="Times New Roman"/>
+          <w:b/>
+          <w:i w:val="0"/>
+          <w:color w:val="auto"/>
+          <w:sz w:val="28"/>
+        </w:rPr>
+      </w:pPr>
+      <w:r>
+        <w:rPr>
+          <w:rFonts w:ascii="Times New Roman" w:hAnsi="Times New Roman"/>
+          <w:b/>
+          <w:i w:val="0"/>
+          <w:color w:val="auto"/>
+          <w:sz w:val="28"/>
+        </w:rPr>
+        <w:t>Web Developer</w:t>
+      </w:r>
+    </w:p>
+    <w:p>
+      <w:pPr>
+        <w:pStyle w:val="Body"/>
+        <w:ind w:left="720"/>
+        <w:rPr>
+          <w:rFonts w:ascii="Times New Roman" w:hAnsi="Times New Roman"/>
+          <w:i/>
+          <w:color w:val="auto"/>
+          <w:sz w:val="24"/>
+        </w:rPr>
+      </w:pPr>
+      <w:r>
+        <w:rPr>
+          <w:rFonts w:ascii="Times New Roman" w:hAnsi="Times New Roman"/>
+          <w:color w:val="auto"/>
+          <w:sz w:val="24"/>
+        </w:rPr>
+        <w:t xml:space="preserve">Create and maintain websites for clients based on their specifications. </w:t>
+      </w:r>
+      <w:proofErr w:type="gramStart"/>
+      <w:r>
+        <w:rPr>
+          <w:rFonts w:ascii="Times New Roman" w:hAnsi="Times New Roman"/>
+          <w:color w:val="auto"/>
+          <w:sz w:val="24"/>
+        </w:rPr>
+        <w:t>Designing and implementing a new stack for producing the sites.</w:t>
+      </w:r>
+      <w:proofErr w:type="gramEnd"/>
+      <w:r>
+        <w:rPr>
+          <w:rFonts w:ascii="Times New Roman" w:hAnsi="Times New Roman"/>
+          <w:color w:val="auto"/>
+          <w:sz w:val="24"/>
+        </w:rPr>
+        <w:t xml:space="preserve"> </w:t>
+      </w:r>
+      <w:proofErr w:type="gramStart"/>
+      <w:r>
+        <w:rPr>
+          <w:rFonts w:ascii="Times New Roman" w:hAnsi="Times New Roman"/>
+          <w:color w:val="auto"/>
+          <w:sz w:val="24"/>
+        </w:rPr>
+        <w:t>In house development as required.</w:t>
+      </w:r>
+      <w:proofErr w:type="gramEnd"/>
+    </w:p>
+    <w:p>
+      <w:pPr>
+        <w:pStyle w:val="Heading21"/>
+        <w:rPr>
+          <w:rFonts w:ascii="Times New Roman" w:hAnsi="Times New Roman"/>
+          <w:i w:val="0"/>
+          <w:color w:val="auto"/>
+          <w:sz w:val="24"/>
+        </w:rPr>
+      </w:pPr>
+      <w:r>
+        <w:rPr>
+          <w:rFonts w:ascii="Times New Roman" w:hAnsi="Times New Roman"/>
+          <w:b/>
+          <w:i w:val="0"/>
+          <w:color w:val="auto"/>
+          <w:sz w:val="36"/>
+        </w:rPr>
         <w:t>Mood</w:t>
       </w:r>
       <w:r>
@@ -420,23 +560,7 @@
             <w:rFonts w:ascii="Times New Roman" w:hAnsi="Times New Roman"/>
             <w:sz w:val="24"/>
           </w:rPr>
-          <w:t>http://mood.</w:t>
-        </w:r>
-        <w:r>
-          <w:rPr>
-            <w:rStyle w:val="Hyperlink"/>
-            <w:rFonts w:ascii="Times New Roman" w:hAnsi="Times New Roman"/>
-            <w:sz w:val="24"/>
-          </w:rPr>
-          <w:t>m</w:t>
-        </w:r>
-        <w:r>
-          <w:rPr>
-            <w:rStyle w:val="Hyperlink"/>
-            <w:rFonts w:ascii="Times New Roman" w:hAnsi="Times New Roman"/>
-            <w:sz w:val="24"/>
-          </w:rPr>
-          <w:t>arcelli.ca</w:t>
+          <w:t>http://mood.marcelli.ca</w:t>
         </w:r>
       </w:hyperlink>
       <w:r>
@@ -981,164 +1105,8 @@
           <w:color w:val="auto"/>
           <w:sz w:val="24"/>
         </w:rPr>
-        <w:t xml:space="preserve">Full-time summer internship position. Learned the basics of front and backend programming as well as what is required to do team based software development. Also handled customer support and domain tagging. </w:t>
-      </w:r>
-    </w:p>
-    <w:p>
-      <w:pPr>
-        <w:pStyle w:val="Heading21"/>
-        <w:rPr>
-          <w:rFonts w:ascii="Times New Roman" w:hAnsi="Times New Roman"/>
-          <w:color w:val="auto"/>
-          <w:sz w:val="24"/>
-        </w:rPr>
-      </w:pPr>
-      <w:r>
-        <w:rPr>
-          <w:rFonts w:ascii="Times New Roman" w:hAnsi="Times New Roman"/>
-          <w:b/>
-          <w:i w:val="0"/>
-          <w:color w:val="auto"/>
-          <w:sz w:val="36"/>
-        </w:rPr>
-        <w:t xml:space="preserve">Tutoring </w:t>
-      </w:r>
-      <w:r>
-        <w:rPr>
-          <w:rFonts w:ascii="Times New Roman" w:hAnsi="Times New Roman"/>
-          <w:i w:val="0"/>
-          <w:color w:val="auto"/>
-          <w:sz w:val="24"/>
-        </w:rPr>
-        <w:t>–</w:t>
-      </w:r>
-      <w:r>
-        <w:rPr>
-          <w:rFonts w:ascii="Times New Roman" w:hAnsi="Times New Roman"/>
-          <w:color w:val="auto"/>
-          <w:sz w:val="24"/>
-        </w:rPr>
-        <w:t xml:space="preserve"> </w:t>
-      </w:r>
-      <w:r>
-        <w:rPr>
-          <w:rFonts w:ascii="Times New Roman" w:hAnsi="Times New Roman"/>
-          <w:i w:val="0"/>
-          <w:color w:val="auto"/>
-          <w:sz w:val="24"/>
-        </w:rPr>
-        <w:t>Kingston, ON</w:t>
-      </w:r>
-      <w:r>
-        <w:rPr>
-          <w:rFonts w:ascii="Times New Roman" w:hAnsi="Times New Roman"/>
-          <w:i w:val="0"/>
-          <w:color w:val="auto"/>
-          <w:sz w:val="24"/>
-        </w:rPr>
-        <w:tab/>
-      </w:r>
-      <w:r>
-        <w:rPr>
-          <w:rFonts w:ascii="Times New Roman" w:hAnsi="Times New Roman"/>
-          <w:i w:val="0"/>
-          <w:color w:val="auto"/>
-          <w:sz w:val="24"/>
-        </w:rPr>
-        <w:tab/>
-      </w:r>
-      <w:r>
-        <w:rPr>
-          <w:rFonts w:ascii="Times New Roman" w:hAnsi="Times New Roman"/>
-          <w:i w:val="0"/>
-          <w:color w:val="auto"/>
-          <w:sz w:val="24"/>
-        </w:rPr>
-        <w:tab/>
-        <w:t xml:space="preserve">              </w:t>
-      </w:r>
-      <w:r>
-        <w:rPr>
-          <w:rFonts w:ascii="Times New Roman" w:hAnsi="Times New Roman"/>
-          <w:i w:val="0"/>
-          <w:color w:val="auto"/>
-          <w:sz w:val="24"/>
-        </w:rPr>
-        <w:t xml:space="preserve">      </w:t>
-      </w:r>
-      <w:r>
-        <w:rPr>
-          <w:rFonts w:ascii="Times New Roman" w:hAnsi="Times New Roman"/>
-          <w:i w:val="0"/>
-          <w:color w:val="auto"/>
-          <w:sz w:val="24"/>
-        </w:rPr>
-        <w:t xml:space="preserve"> </w:t>
-      </w:r>
-      <w:r>
-        <w:rPr>
-          <w:rFonts w:ascii="Times New Roman" w:hAnsi="Times New Roman"/>
-          <w:i w:val="0"/>
-          <w:color w:val="auto"/>
-          <w:sz w:val="24"/>
-        </w:rPr>
-        <w:t>May 2010 – Present</w:t>
-      </w:r>
-    </w:p>
-    <w:p>
-      <w:pPr>
-        <w:pStyle w:val="Heading21"/>
-        <w:rPr>
-          <w:rFonts w:ascii="Times New Roman" w:hAnsi="Times New Roman"/>
-          <w:b/>
-          <w:i w:val="0"/>
-          <w:color w:val="auto"/>
-          <w:sz w:val="28"/>
-        </w:rPr>
-      </w:pPr>
-      <w:r>
-        <w:rPr>
-          <w:rFonts w:ascii="Times New Roman" w:hAnsi="Times New Roman"/>
-          <w:b/>
-          <w:i w:val="0"/>
-          <w:color w:val="auto"/>
-          <w:sz w:val="28"/>
-        </w:rPr>
-        <w:t>Self-employed.</w:t>
-      </w:r>
-    </w:p>
-    <w:p>
-      <w:pPr>
-        <w:pStyle w:val="BodyResume"/>
-        <w:ind w:left="720"/>
-        <w:jc w:val="both"/>
-        <w:rPr>
-          <w:rFonts w:ascii="Times New Roman" w:hAnsi="Times New Roman"/>
-          <w:color w:val="auto"/>
-          <w:sz w:val="24"/>
-        </w:rPr>
-      </w:pPr>
-      <w:r>
-        <w:rPr>
-          <w:rFonts w:ascii="Times New Roman" w:hAnsi="Times New Roman"/>
-          <w:color w:val="auto"/>
-          <w:sz w:val="24"/>
-        </w:rPr>
-        <w:t xml:space="preserve">Varied hours. I have tutored in math, physics and various computer science courses in all </w:t>
-      </w:r>
-      <w:r>
-        <w:rPr>
-          <w:rFonts w:ascii="Times New Roman" w:hAnsi="Times New Roman"/>
-          <w:color w:val="auto"/>
-          <w:sz w:val="24"/>
-        </w:rPr>
-        <w:t>levels.</w:t>
-      </w:r>
-    </w:p>
-    <w:p>
-      <w:pPr>
-        <w:pStyle w:val="Body"/>
-      </w:pPr>
+        <w:t>Full-time summer internship position. Learned the basics of front and backend programming as well as what is required to do team based software development. Also handled customer support and domain tagging.</w:t>
+      </w:r>
     </w:p>
     <w:p>
       <w:pPr>
@@ -1154,9 +1122,10 @@
       <w:pPr>
         <w:pStyle w:val="Heading11"/>
         <w:rPr>
-          <w:i w:val="0"/>
-          <w:color w:val="374145"/>
-          <w:sz w:val="18"/>
+          <w:rFonts w:ascii="Times New Roman" w:hAnsi="Times New Roman"/>
+          <w:i w:val="0"/>
+          <w:color w:val="auto"/>
+          <w:spacing w:val="20"/>
         </w:rPr>
       </w:pPr>
     </w:p>
@@ -1170,14 +1139,24 @@
           <w:spacing w:val="20"/>
         </w:rPr>
       </w:pPr>
-      <w:r>
+    </w:p>
+    <w:p>
+      <w:pPr>
+        <w:pStyle w:val="Heading11"/>
         <w:rPr>
           <w:rFonts w:ascii="Times New Roman" w:hAnsi="Times New Roman"/>
           <w:i w:val="0"/>
           <w:color w:val="auto"/>
           <w:spacing w:val="20"/>
         </w:rPr>
-        <w:lastRenderedPageBreak/>
+      </w:pPr>
+      <w:r>
+        <w:rPr>
+          <w:rFonts w:ascii="Times New Roman" w:hAnsi="Times New Roman"/>
+          <w:i w:val="0"/>
+          <w:color w:val="auto"/>
+          <w:spacing w:val="20"/>
+        </w:rPr>
         <w:t>VOLUNTEER</w:t>
       </w:r>
       <w:r>
@@ -1235,6 +1214,7 @@
           <w:color w:val="auto"/>
           <w:sz w:val="28"/>
         </w:rPr>
+        <w:lastRenderedPageBreak/>
         <w:t xml:space="preserve">Queen’s School of Computing </w:t>
       </w:r>
       <w:r>
@@ -1843,15 +1823,7 @@
           <w:color w:val="auto"/>
           <w:sz w:val="24"/>
         </w:rPr>
-        <w:t xml:space="preserve">, </w:t>
-      </w:r>
-      <w:r>
-        <w:rPr>
-          <w:rFonts w:ascii="Times New Roman" w:hAnsi="Times New Roman"/>
-          <w:color w:val="auto"/>
-          <w:sz w:val="24"/>
-        </w:rPr>
-        <w:t>sass/</w:t>
+        <w:t>, sass/</w:t>
       </w:r>
       <w:proofErr w:type="spellStart"/>
       <w:r>
@@ -2104,7 +2076,7 @@
             <w:rFonts w:ascii="Times New Roman" w:hAnsi="Times New Roman"/>
             <w:sz w:val="24"/>
           </w:rPr>
-          <w:t>http://marcelli.ca/pages/projects.html</w:t>
+          <w:t>http://marcelli.ca/</w:t>
         </w:r>
       </w:hyperlink>
     </w:p>
@@ -2216,43 +2188,27 @@
     <w:p>
       <w:pPr>
         <w:rPr>
-          <w:rFonts w:ascii="Times New Roman" w:eastAsia="ヒラギノ角ゴ Pro W3" w:hAnsi="Times New Roman"/>
-          <w:szCs w:val="20"/>
-        </w:rPr>
-      </w:pPr>
-      <w:r>
-        <w:rPr>
-          <w:rFonts w:ascii="Times New Roman" w:hAnsi="Times New Roman"/>
-        </w:rPr>
-        <w:t>S</w:t>
-      </w:r>
-      <w:r>
-        <w:rPr>
-          <w:rFonts w:ascii="Times New Roman" w:hAnsi="Times New Roman"/>
-        </w:rPr>
-        <w:t>ee more about me</w:t>
-      </w:r>
-      <w:r>
-        <w:rPr>
-          <w:rFonts w:ascii="Times New Roman" w:hAnsi="Times New Roman"/>
-        </w:rPr>
-        <w:t xml:space="preserve">, including my most up to date </w:t>
-      </w:r>
-      <w:r>
-        <w:rPr>
-          <w:rFonts w:ascii="Times New Roman" w:hAnsi="Times New Roman"/>
-        </w:rPr>
-        <w:t xml:space="preserve">resume at </w:t>
-      </w:r>
-      <w:hyperlink r:id="rId15" w:history="1">
-        <w:r>
-          <w:rPr>
-            <w:rStyle w:val="Hyperlink"/>
-            <w:rFonts w:ascii="Times New Roman" w:hAnsi="Times New Roman"/>
-          </w:rPr>
-          <w:t>http://marcelli.ca/pages/about</w:t>
-        </w:r>
-      </w:hyperlink>
+          <w:rFonts w:ascii="Times New Roman" w:hAnsi="Times New Roman"/>
+        </w:rPr>
+      </w:pPr>
+      <w:r>
+        <w:rPr>
+          <w:rFonts w:ascii="Times New Roman" w:hAnsi="Times New Roman"/>
+        </w:rPr>
+        <w:t xml:space="preserve">See more about me, including my most up to date </w:t>
+      </w:r>
+      <w:r>
+        <w:rPr>
+          <w:rFonts w:ascii="Times New Roman" w:hAnsi="Times New Roman"/>
+        </w:rPr>
+        <w:t xml:space="preserve">resume </w:t>
+      </w:r>
+      <w:r>
+        <w:rPr>
+          <w:rFonts w:ascii="Times New Roman" w:hAnsi="Times New Roman"/>
+        </w:rPr>
+        <w:t>on my website.</w:t>
+      </w:r>
       <w:bookmarkStart w:id="0" w:name="_GoBack"/>
       <w:bookmarkEnd w:id="0"/>
     </w:p>
@@ -2297,8 +2253,8 @@
       </w:pPr>
     </w:p>
     <w:sectPr>
-      <w:headerReference w:type="default" r:id="rId16"/>
-      <w:headerReference w:type="first" r:id="rId17"/>
+      <w:headerReference w:type="default" r:id="rId15"/>
+      <w:headerReference w:type="first" r:id="rId16"/>
       <w:pgSz w:w="12240" w:h="15840"/>
       <w:pgMar w:top="1440" w:right="1134" w:bottom="1134" w:left="1418" w:header="567" w:footer="709" w:gutter="0"/>
       <w:cols w:space="708"/>
